--- a/Delete Booking Business Use Case.docx
+++ b/Delete Booking Business Use Case.docx
@@ -936,7 +936,31 @@
               <w:rPr>
                 <w:rFonts w:ascii="Arial" w:hAnsi="Arial" w:cs="Arial"/>
               </w:rPr>
-              <w:t xml:space="preserve"> selects no and System closes form</w:t>
+              <w:t xml:space="preserve"> </w:t>
+            </w:r>
+            <w:r>
+              <w:rPr>
+                <w:rFonts w:ascii="Arial" w:hAnsi="Arial" w:cs="Arial"/>
+              </w:rPr>
+              <w:t>clicks on Return Button</w:t>
+            </w:r>
+          </w:p>
+          <w:p>
+            <w:pPr>
+              <w:pStyle w:val="ListParagraph"/>
+              <w:numPr>
+                <w:ilvl w:val="0"/>
+                <w:numId w:val="14"/>
+              </w:numPr>
+              <w:rPr>
+                <w:rFonts w:ascii="Arial" w:hAnsi="Arial" w:cs="Arial"/>
+              </w:rPr>
+            </w:pPr>
+            <w:r>
+              <w:rPr>
+                <w:rFonts w:ascii="Arial" w:hAnsi="Arial" w:cs="Arial"/>
+              </w:rPr>
+              <w:t>Delete Booking Form closes.</w:t>
             </w:r>
           </w:p>
           <w:p>
@@ -1239,7 +1263,21 @@
                 <w:rFonts w:ascii="Arial" w:hAnsi="Arial" w:cs="Arial"/>
                 <w:szCs w:val="22"/>
               </w:rPr>
-              <w:t xml:space="preserve">4a. </w:t>
+              <w:t>4a</w:t>
+            </w:r>
+            <w:r>
+              <w:rPr>
+                <w:rFonts w:ascii="Arial" w:hAnsi="Arial" w:cs="Arial"/>
+                <w:szCs w:val="22"/>
+              </w:rPr>
+              <w:t>1</w:t>
+            </w:r>
+            <w:r>
+              <w:rPr>
+                <w:rFonts w:ascii="Arial" w:hAnsi="Arial" w:cs="Arial"/>
+                <w:szCs w:val="22"/>
+              </w:rPr>
+              <w:t xml:space="preserve">. </w:t>
             </w:r>
             <w:proofErr w:type="gramStart"/>
             <w:r>
@@ -1255,45 +1293,94 @@
                 <w:rFonts w:ascii="Arial" w:hAnsi="Arial" w:cs="Arial"/>
                 <w:szCs w:val="22"/>
               </w:rPr>
-              <w:t xml:space="preserve"> can select cancel</w:t>
-            </w:r>
-          </w:p>
-          <w:p>
-            <w:pPr>
-              <w:rPr>
-                <w:rFonts w:ascii="Arial" w:hAnsi="Arial" w:cs="Arial"/>
-                <w:szCs w:val="22"/>
-              </w:rPr>
-            </w:pPr>
-            <w:r>
-              <w:rPr>
-                <w:rFonts w:ascii="Arial" w:hAnsi="Arial" w:cs="Arial"/>
-                <w:szCs w:val="22"/>
-              </w:rPr>
-              <w:t>4b. System Closes.</w:t>
-            </w:r>
-          </w:p>
-          <w:p>
-            <w:pPr>
-              <w:rPr>
-                <w:rFonts w:ascii="Arial" w:hAnsi="Arial" w:cs="Arial"/>
-                <w:szCs w:val="22"/>
-              </w:rPr>
-            </w:pPr>
-          </w:p>
-          <w:p>
-            <w:pPr>
-              <w:rPr>
-                <w:rFonts w:ascii="Arial" w:hAnsi="Arial" w:cs="Arial"/>
-                <w:szCs w:val="22"/>
-              </w:rPr>
-            </w:pPr>
-            <w:r>
-              <w:rPr>
-                <w:rFonts w:ascii="Arial" w:hAnsi="Arial" w:cs="Arial"/>
-                <w:szCs w:val="22"/>
-              </w:rPr>
-              <w:t xml:space="preserve">6a. </w:t>
+              <w:t xml:space="preserve"> </w:t>
+            </w:r>
+            <w:r>
+              <w:rPr>
+                <w:rFonts w:ascii="Arial" w:hAnsi="Arial" w:cs="Arial"/>
+                <w:szCs w:val="22"/>
+              </w:rPr>
+              <w:t>select Return</w:t>
+            </w:r>
+          </w:p>
+          <w:p>
+            <w:pPr>
+              <w:rPr>
+                <w:rFonts w:ascii="Arial" w:hAnsi="Arial" w:cs="Arial"/>
+                <w:szCs w:val="22"/>
+              </w:rPr>
+            </w:pPr>
+            <w:r>
+              <w:rPr>
+                <w:rFonts w:ascii="Arial" w:hAnsi="Arial" w:cs="Arial"/>
+                <w:szCs w:val="22"/>
+              </w:rPr>
+              <w:t>4</w:t>
+            </w:r>
+            <w:r>
+              <w:rPr>
+                <w:rFonts w:ascii="Arial" w:hAnsi="Arial" w:cs="Arial"/>
+                <w:szCs w:val="22"/>
+              </w:rPr>
+              <w:t>a2</w:t>
+            </w:r>
+            <w:r>
+              <w:rPr>
+                <w:rFonts w:ascii="Arial" w:hAnsi="Arial" w:cs="Arial"/>
+                <w:szCs w:val="22"/>
+              </w:rPr>
+              <w:t xml:space="preserve">. </w:t>
+            </w:r>
+            <w:r>
+              <w:rPr>
+                <w:rFonts w:ascii="Arial" w:hAnsi="Arial" w:cs="Arial"/>
+                <w:szCs w:val="22"/>
+              </w:rPr>
+              <w:t>Form closes</w:t>
+            </w:r>
+            <w:r>
+              <w:rPr>
+                <w:rFonts w:ascii="Arial" w:hAnsi="Arial" w:cs="Arial"/>
+                <w:szCs w:val="22"/>
+              </w:rPr>
+              <w:t>.</w:t>
+            </w:r>
+          </w:p>
+          <w:p>
+            <w:pPr>
+              <w:rPr>
+                <w:rFonts w:ascii="Arial" w:hAnsi="Arial" w:cs="Arial"/>
+                <w:szCs w:val="22"/>
+              </w:rPr>
+            </w:pPr>
+          </w:p>
+          <w:p>
+            <w:pPr>
+              <w:rPr>
+                <w:rFonts w:ascii="Arial" w:hAnsi="Arial" w:cs="Arial"/>
+                <w:szCs w:val="22"/>
+              </w:rPr>
+            </w:pPr>
+            <w:r>
+              <w:rPr>
+                <w:rFonts w:ascii="Arial" w:hAnsi="Arial" w:cs="Arial"/>
+                <w:szCs w:val="22"/>
+              </w:rPr>
+              <w:t>6a</w:t>
+            </w:r>
+            <w:r>
+              <w:rPr>
+                <w:rFonts w:ascii="Arial" w:hAnsi="Arial" w:cs="Arial"/>
+                <w:szCs w:val="22"/>
+              </w:rPr>
+              <w:t>1</w:t>
+            </w:r>
+            <w:r>
+              <w:rPr>
+                <w:rFonts w:ascii="Arial" w:hAnsi="Arial" w:cs="Arial"/>
+                <w:szCs w:val="22"/>
+              </w:rPr>
+              <w:t xml:space="preserve">. </w:t>
             </w:r>
             <w:proofErr w:type="gramStart"/>
             <w:r>
@@ -1309,45 +1396,94 @@
                 <w:rFonts w:ascii="Arial" w:hAnsi="Arial" w:cs="Arial"/>
                 <w:szCs w:val="22"/>
               </w:rPr>
-              <w:t xml:space="preserve"> can select cancel</w:t>
-            </w:r>
-          </w:p>
-          <w:p>
-            <w:pPr>
-              <w:rPr>
-                <w:rFonts w:ascii="Arial" w:hAnsi="Arial" w:cs="Arial"/>
-                <w:szCs w:val="22"/>
-              </w:rPr>
-            </w:pPr>
-            <w:r>
-              <w:rPr>
-                <w:rFonts w:ascii="Arial" w:hAnsi="Arial" w:cs="Arial"/>
-                <w:szCs w:val="22"/>
-              </w:rPr>
-              <w:t>6b. System Closes.</w:t>
-            </w:r>
-          </w:p>
-          <w:p>
-            <w:pPr>
-              <w:rPr>
-                <w:rFonts w:ascii="Arial" w:hAnsi="Arial" w:cs="Arial"/>
-                <w:szCs w:val="22"/>
-              </w:rPr>
-            </w:pPr>
-          </w:p>
-          <w:p>
-            <w:pPr>
-              <w:rPr>
-                <w:rFonts w:ascii="Arial" w:hAnsi="Arial" w:cs="Arial"/>
-                <w:szCs w:val="22"/>
-              </w:rPr>
-            </w:pPr>
-            <w:r>
-              <w:rPr>
-                <w:rFonts w:ascii="Arial" w:hAnsi="Arial" w:cs="Arial"/>
-                <w:szCs w:val="22"/>
-              </w:rPr>
-              <w:t xml:space="preserve">8a. </w:t>
+              <w:t xml:space="preserve"> </w:t>
+            </w:r>
+            <w:r>
+              <w:rPr>
+                <w:rFonts w:ascii="Arial" w:hAnsi="Arial" w:cs="Arial"/>
+                <w:szCs w:val="22"/>
+              </w:rPr>
+              <w:t>select Return</w:t>
+            </w:r>
+          </w:p>
+          <w:p>
+            <w:pPr>
+              <w:rPr>
+                <w:rFonts w:ascii="Arial" w:hAnsi="Arial" w:cs="Arial"/>
+                <w:szCs w:val="22"/>
+              </w:rPr>
+            </w:pPr>
+            <w:r>
+              <w:rPr>
+                <w:rFonts w:ascii="Arial" w:hAnsi="Arial" w:cs="Arial"/>
+                <w:szCs w:val="22"/>
+              </w:rPr>
+              <w:t>6</w:t>
+            </w:r>
+            <w:r>
+              <w:rPr>
+                <w:rFonts w:ascii="Arial" w:hAnsi="Arial" w:cs="Arial"/>
+                <w:szCs w:val="22"/>
+              </w:rPr>
+              <w:t>a2</w:t>
+            </w:r>
+            <w:r>
+              <w:rPr>
+                <w:rFonts w:ascii="Arial" w:hAnsi="Arial" w:cs="Arial"/>
+                <w:szCs w:val="22"/>
+              </w:rPr>
+              <w:t xml:space="preserve">. </w:t>
+            </w:r>
+            <w:r>
+              <w:rPr>
+                <w:rFonts w:ascii="Arial" w:hAnsi="Arial" w:cs="Arial"/>
+                <w:szCs w:val="22"/>
+              </w:rPr>
+              <w:t>Form closes</w:t>
+            </w:r>
+            <w:r>
+              <w:rPr>
+                <w:rFonts w:ascii="Arial" w:hAnsi="Arial" w:cs="Arial"/>
+                <w:szCs w:val="22"/>
+              </w:rPr>
+              <w:t>.</w:t>
+            </w:r>
+          </w:p>
+          <w:p>
+            <w:pPr>
+              <w:rPr>
+                <w:rFonts w:ascii="Arial" w:hAnsi="Arial" w:cs="Arial"/>
+                <w:szCs w:val="22"/>
+              </w:rPr>
+            </w:pPr>
+          </w:p>
+          <w:p>
+            <w:pPr>
+              <w:rPr>
+                <w:rFonts w:ascii="Arial" w:hAnsi="Arial" w:cs="Arial"/>
+                <w:szCs w:val="22"/>
+              </w:rPr>
+            </w:pPr>
+            <w:r>
+              <w:rPr>
+                <w:rFonts w:ascii="Arial" w:hAnsi="Arial" w:cs="Arial"/>
+                <w:szCs w:val="22"/>
+              </w:rPr>
+              <w:t>8a</w:t>
+            </w:r>
+            <w:r>
+              <w:rPr>
+                <w:rFonts w:ascii="Arial" w:hAnsi="Arial" w:cs="Arial"/>
+                <w:szCs w:val="22"/>
+              </w:rPr>
+              <w:t>1</w:t>
+            </w:r>
+            <w:r>
+              <w:rPr>
+                <w:rFonts w:ascii="Arial" w:hAnsi="Arial" w:cs="Arial"/>
+                <w:szCs w:val="22"/>
+              </w:rPr>
+              <w:t xml:space="preserve">. </w:t>
             </w:r>
             <w:proofErr w:type="gramStart"/>
             <w:r>
@@ -1363,22 +1499,36 @@
                 <w:rFonts w:ascii="Arial" w:hAnsi="Arial" w:cs="Arial"/>
                 <w:szCs w:val="22"/>
               </w:rPr>
-              <w:t xml:space="preserve"> can select another booking</w:t>
-            </w:r>
-          </w:p>
-          <w:p>
-            <w:pPr>
-              <w:rPr>
-                <w:rFonts w:ascii="Arial" w:hAnsi="Arial" w:cs="Arial"/>
-                <w:szCs w:val="22"/>
-              </w:rPr>
-            </w:pPr>
-            <w:r>
-              <w:rPr>
-                <w:rFonts w:ascii="Arial" w:hAnsi="Arial" w:cs="Arial"/>
-                <w:szCs w:val="22"/>
-              </w:rPr>
-              <w:t>8b. Goes back to step 3</w:t>
+              <w:t xml:space="preserve"> select another booking</w:t>
+            </w:r>
+          </w:p>
+          <w:p>
+            <w:pPr>
+              <w:rPr>
+                <w:rFonts w:ascii="Arial" w:hAnsi="Arial" w:cs="Arial"/>
+                <w:szCs w:val="22"/>
+              </w:rPr>
+            </w:pPr>
+            <w:r>
+              <w:rPr>
+                <w:rFonts w:ascii="Arial" w:hAnsi="Arial" w:cs="Arial"/>
+                <w:szCs w:val="22"/>
+              </w:rPr>
+              <w:t>8</w:t>
+            </w:r>
+            <w:r>
+              <w:rPr>
+                <w:rFonts w:ascii="Arial" w:hAnsi="Arial" w:cs="Arial"/>
+                <w:szCs w:val="22"/>
+              </w:rPr>
+              <w:t>a2</w:t>
+            </w:r>
+            <w:r>
+              <w:rPr>
+                <w:rFonts w:ascii="Arial" w:hAnsi="Arial" w:cs="Arial"/>
+                <w:szCs w:val="22"/>
+              </w:rPr>
+              <w:t>. Goes back to step 3</w:t>
             </w:r>
           </w:p>
           <w:p>
@@ -1436,38 +1586,50 @@
                 <w:rFonts w:ascii="Arial" w:hAnsi="Arial" w:cs="Arial"/>
                 <w:szCs w:val="22"/>
               </w:rPr>
-              <w:t xml:space="preserve">12a. </w:t>
-            </w:r>
-            <w:proofErr w:type="gramStart"/>
-            <w:r>
-              <w:rPr>
-                <w:rFonts w:ascii="Arial" w:hAnsi="Arial" w:cs="Arial"/>
-                <w:szCs w:val="22"/>
-              </w:rPr>
-              <w:t>Sales Clerk</w:t>
-            </w:r>
-            <w:proofErr w:type="gramEnd"/>
-            <w:r>
-              <w:rPr>
-                <w:rFonts w:ascii="Arial" w:hAnsi="Arial" w:cs="Arial"/>
-                <w:szCs w:val="22"/>
-              </w:rPr>
-              <w:t xml:space="preserve"> can select to delete another booking</w:t>
-            </w:r>
-          </w:p>
-          <w:p>
-            <w:pPr>
-              <w:rPr>
-                <w:rFonts w:ascii="Arial" w:hAnsi="Arial" w:cs="Arial"/>
-                <w:szCs w:val="22"/>
-              </w:rPr>
-            </w:pPr>
-            <w:r>
-              <w:rPr>
-                <w:rFonts w:ascii="Arial" w:hAnsi="Arial" w:cs="Arial"/>
-                <w:szCs w:val="22"/>
-              </w:rPr>
-              <w:t>12b Goes back to step 3</w:t>
+              <w:t>12a</w:t>
+            </w:r>
+            <w:r>
+              <w:rPr>
+                <w:rFonts w:ascii="Arial" w:hAnsi="Arial" w:cs="Arial"/>
+                <w:szCs w:val="22"/>
+              </w:rPr>
+              <w:t>1</w:t>
+            </w:r>
+            <w:r>
+              <w:rPr>
+                <w:rFonts w:ascii="Arial" w:hAnsi="Arial" w:cs="Arial"/>
+                <w:szCs w:val="22"/>
+              </w:rPr>
+              <w:t>. Sales Clerk select to delete another booking</w:t>
+            </w:r>
+          </w:p>
+          <w:p>
+            <w:pPr>
+              <w:rPr>
+                <w:rFonts w:ascii="Arial" w:hAnsi="Arial" w:cs="Arial"/>
+                <w:szCs w:val="22"/>
+              </w:rPr>
+            </w:pPr>
+            <w:r>
+              <w:rPr>
+                <w:rFonts w:ascii="Arial" w:hAnsi="Arial" w:cs="Arial"/>
+                <w:szCs w:val="22"/>
+              </w:rPr>
+              <w:t>12</w:t>
+            </w:r>
+            <w:r>
+              <w:rPr>
+                <w:rFonts w:ascii="Arial" w:hAnsi="Arial" w:cs="Arial"/>
+                <w:szCs w:val="22"/>
+              </w:rPr>
+              <w:t>a2</w:t>
+            </w:r>
+            <w:r>
+              <w:rPr>
+                <w:rFonts w:ascii="Arial" w:hAnsi="Arial" w:cs="Arial"/>
+                <w:szCs w:val="22"/>
+              </w:rPr>
+              <w:t xml:space="preserve"> Goes back to step 3</w:t>
             </w:r>
           </w:p>
           <w:p>
